--- a/examples/vulns.docx
+++ b/examples/vulns.docx
@@ -77,15 +77,6 @@
       <w:r>
         <w:rPr/>
         <w:t xml:space="preserve">Name: {{ v.plugin_name }} </w:t>
-      </w:r>
-    </w:p>
-    <w:p>
-      <w:pPr>
-        <w:pStyle w:val="TextBody"/>
-        <w:rPr/>
-      </w:pPr>
-      <w:r>
-        <w:rPr/>
       </w:r>
     </w:p>
     <w:tbl>
@@ -211,18 +202,18 @@
               <w:pStyle w:val="Normal"/>
               <w:jc w:val="left"/>
               <w:rPr>
-                <w:rFonts w:ascii="Liberation Serif" w:hAnsi="Liberation Serif" w:eastAsia="Arial Unicode MS" w:cs="Arial Unicode MS"/>
-                <w:color w:val="auto"/>
-                <w:kern w:val="0"/>
-                <w:sz w:val="24"/>
-                <w:szCs w:val="24"/>
-                <w:lang w:val="de-DE" w:eastAsia="zh-CN" w:bidi="hi-IN"/>
-              </w:rPr>
-            </w:pPr>
-            <w:r>
-              <w:rPr>
-                <w:rFonts w:eastAsia="Arial Unicode MS" w:cs="Arial Unicode MS"/>
-                <w:color w:val="auto"/>
+                <w:b/>
+                <w:b/>
+                <w:bCs/>
+                <w:color w:val="55308D"/>
+              </w:rPr>
+            </w:pPr>
+            <w:r>
+              <w:rPr>
+                <w:rFonts w:eastAsia="Arial Unicode MS" w:cs="Arial Unicode MS"/>
+                <w:b/>
+                <w:bCs/>
+                <w:color w:val="55308D"/>
                 <w:kern w:val="0"/>
                 <w:sz w:val="24"/>
                 <w:szCs w:val="24"/>
@@ -285,18 +276,18 @@
               <w:pStyle w:val="Normal"/>
               <w:jc w:val="left"/>
               <w:rPr>
-                <w:rFonts w:ascii="Liberation Serif" w:hAnsi="Liberation Serif" w:eastAsia="Arial Unicode MS" w:cs="Arial Unicode MS"/>
-                <w:color w:val="auto"/>
-                <w:kern w:val="0"/>
-                <w:sz w:val="24"/>
-                <w:szCs w:val="24"/>
-                <w:lang w:val="de-DE" w:eastAsia="zh-CN" w:bidi="hi-IN"/>
-              </w:rPr>
-            </w:pPr>
-            <w:r>
-              <w:rPr>
-                <w:rFonts w:eastAsia="Arial Unicode MS" w:cs="Arial Unicode MS"/>
-                <w:color w:val="auto"/>
+                <w:b/>
+                <w:b/>
+                <w:bCs/>
+                <w:color w:val="C9211E"/>
+              </w:rPr>
+            </w:pPr>
+            <w:r>
+              <w:rPr>
+                <w:rFonts w:eastAsia="Arial Unicode MS" w:cs="Arial Unicode MS"/>
+                <w:b/>
+                <w:bCs/>
+                <w:color w:val="C9211E"/>
                 <w:kern w:val="0"/>
                 <w:sz w:val="24"/>
                 <w:szCs w:val="24"/>
@@ -359,18 +350,18 @@
               <w:pStyle w:val="Normal"/>
               <w:jc w:val="left"/>
               <w:rPr>
-                <w:rFonts w:ascii="Liberation Serif" w:hAnsi="Liberation Serif" w:eastAsia="Arial Unicode MS" w:cs="Arial Unicode MS"/>
-                <w:color w:val="auto"/>
-                <w:kern w:val="0"/>
-                <w:sz w:val="24"/>
-                <w:szCs w:val="24"/>
-                <w:lang w:val="de-DE" w:eastAsia="zh-CN" w:bidi="hi-IN"/>
-              </w:rPr>
-            </w:pPr>
-            <w:r>
-              <w:rPr>
-                <w:rFonts w:eastAsia="Arial Unicode MS" w:cs="Arial Unicode MS"/>
-                <w:color w:val="auto"/>
+                <w:b/>
+                <w:b/>
+                <w:bCs/>
+                <w:color w:val="FF8000"/>
+              </w:rPr>
+            </w:pPr>
+            <w:r>
+              <w:rPr>
+                <w:rFonts w:eastAsia="Arial Unicode MS" w:cs="Arial Unicode MS"/>
+                <w:b/>
+                <w:bCs/>
+                <w:color w:val="FF8000"/>
                 <w:kern w:val="0"/>
                 <w:sz w:val="24"/>
                 <w:szCs w:val="24"/>
@@ -433,18 +424,18 @@
               <w:pStyle w:val="Normal"/>
               <w:jc w:val="left"/>
               <w:rPr>
-                <w:rFonts w:ascii="Liberation Serif" w:hAnsi="Liberation Serif" w:eastAsia="Arial Unicode MS" w:cs="Arial Unicode MS"/>
-                <w:color w:val="auto"/>
-                <w:kern w:val="0"/>
-                <w:sz w:val="24"/>
-                <w:szCs w:val="24"/>
-                <w:lang w:val="de-DE" w:eastAsia="zh-CN" w:bidi="hi-IN"/>
-              </w:rPr>
-            </w:pPr>
-            <w:r>
-              <w:rPr>
-                <w:rFonts w:eastAsia="Arial Unicode MS" w:cs="Arial Unicode MS"/>
-                <w:color w:val="auto"/>
+                <w:b/>
+                <w:b/>
+                <w:bCs/>
+                <w:color w:val="FFFF00"/>
+              </w:rPr>
+            </w:pPr>
+            <w:r>
+              <w:rPr>
+                <w:rFonts w:eastAsia="Arial Unicode MS" w:cs="Arial Unicode MS"/>
+                <w:b/>
+                <w:bCs/>
+                <w:color w:val="FFFF00"/>
                 <w:kern w:val="0"/>
                 <w:sz w:val="24"/>
                 <w:szCs w:val="24"/>
@@ -518,18 +509,32 @@
             <w:r>
               <w:rPr>
                 <w:rFonts w:eastAsia="Arial Unicode MS" w:cs="Arial Unicode MS"/>
-                <w:color w:val="auto"/>
-                <w:kern w:val="0"/>
-                <w:sz w:val="24"/>
-                <w:szCs w:val="24"/>
-                <w:lang w:val="de-DE" w:eastAsia="zh-CN" w:bidi="hi-IN"/>
-              </w:rPr>
-              <w:t xml:space="preserve">Info </w:t>
+                <w:b/>
+                <w:bCs/>
+                <w:color w:val="B2B2B2"/>
+                <w:kern w:val="0"/>
+                <w:sz w:val="24"/>
+                <w:szCs w:val="24"/>
+                <w:lang w:val="de-DE" w:eastAsia="zh-CN" w:bidi="hi-IN"/>
+              </w:rPr>
+              <w:t>Info</w:t>
+            </w:r>
+            <w:r>
+              <w:rPr>
+                <w:rFonts w:eastAsia="Arial Unicode MS" w:cs="Arial Unicode MS"/>
+                <w:color w:val="auto"/>
+                <w:kern w:val="0"/>
+                <w:sz w:val="24"/>
+                <w:szCs w:val="24"/>
+                <w:lang w:val="de-DE" w:eastAsia="zh-CN" w:bidi="hi-IN"/>
+              </w:rPr>
+              <w:t xml:space="preserve"> </w:t>
             </w:r>
           </w:p>
           <w:p>
             <w:pPr>
               <w:pStyle w:val="Normal"/>
+              <w:bidi w:val="0"/>
               <w:jc w:val="left"/>
               <w:rPr>
                 <w:rFonts w:ascii="Liberation Serif" w:hAnsi="Liberation Serif" w:eastAsia="Arial Unicode MS" w:cs="Arial Unicode MS"/>
@@ -911,35 +916,20 @@
             </w:pPr>
             <w:r>
               <w:rPr/>
-              <w:t>{{ v.plugin_output }}</w:t>
+              <w:t>{{</w:t>
+            </w:r>
+            <w:r>
+              <w:rPr/>
+              <w:t>r</w:t>
+            </w:r>
+            <w:r>
+              <w:rPr/>
+              <w:t xml:space="preserve"> v.plugin_output }}</w:t>
             </w:r>
           </w:p>
         </w:tc>
       </w:tr>
     </w:tbl>
-    <w:p>
-      <w:pPr>
-        <w:pStyle w:val="Normal"/>
-        <w:rPr>
-          <w:rFonts w:ascii="Liberation Serif" w:hAnsi="Liberation Serif" w:eastAsia="Arial Unicode MS" w:cs="Arial Unicode MS"/>
-          <w:color w:val="auto"/>
-          <w:kern w:val="0"/>
-          <w:sz w:val="24"/>
-          <w:szCs w:val="24"/>
-          <w:lang w:val="de-DE" w:eastAsia="zh-CN" w:bidi="hi-IN"/>
-        </w:rPr>
-      </w:pPr>
-      <w:r>
-        <w:rPr>
-          <w:rFonts w:eastAsia="Arial Unicode MS" w:cs="Arial Unicode MS"/>
-          <w:color w:val="auto"/>
-          <w:kern w:val="0"/>
-          <w:sz w:val="24"/>
-          <w:szCs w:val="24"/>
-          <w:lang w:val="de-DE" w:eastAsia="zh-CN" w:bidi="hi-IN"/>
-        </w:rPr>
-      </w:r>
-    </w:p>
     <w:p>
       <w:pPr>
         <w:pStyle w:val="Normal"/>
@@ -953,16 +943,6 @@
       <w:r>
         <w:rPr/>
         <w:t>{% endfor %}</w:t>
-      </w:r>
-    </w:p>
-    <w:p>
-      <w:pPr>
-        <w:pStyle w:val="Normal"/>
-        <w:jc w:val="left"/>
-        <w:rPr/>
-      </w:pPr>
-      <w:r>
-        <w:rPr/>
       </w:r>
     </w:p>
     <w:p>
